--- a/Minutes 1.docx
+++ b/Minutes 1.docx
@@ -15,7 +15,8 @@
     <w:tbl>
       <w:tblPr>
         <w:tblStyle w:val="a1"/>
-        <w:tblW w:w="9090" w:type="dxa"/>
+        <w:tblW w:w="15735" w:type="dxa"/>
+        <w:tblInd w:w="-861" w:type="dxa"/>
         <w:tblBorders>
           <w:top w:val="single" w:sz="8" w:space="0" w:color="000000"/>
           <w:left w:val="single" w:sz="8" w:space="0" w:color="000000"/>
@@ -28,19 +29,18 @@
         <w:tblLook w:val="0600" w:firstRow="0" w:lastRow="0" w:firstColumn="0" w:lastColumn="0" w:noHBand="1" w:noVBand="1"/>
       </w:tblPr>
       <w:tblGrid>
-        <w:gridCol w:w="810"/>
-        <w:gridCol w:w="1260"/>
-        <w:gridCol w:w="1425"/>
-        <w:gridCol w:w="900"/>
-        <w:gridCol w:w="870"/>
-        <w:gridCol w:w="1560"/>
-        <w:gridCol w:w="1080"/>
-        <w:gridCol w:w="1185"/>
+        <w:gridCol w:w="1671"/>
+        <w:gridCol w:w="2299"/>
+        <w:gridCol w:w="4252"/>
+        <w:gridCol w:w="1418"/>
+        <w:gridCol w:w="1843"/>
+        <w:gridCol w:w="2551"/>
+        <w:gridCol w:w="1701"/>
       </w:tblGrid>
       <w:tr>
         <w:tc>
           <w:tcPr>
-            <w:tcW w:w="810" w:type="dxa"/>
+            <w:tcW w:w="1671" w:type="dxa"/>
             <w:shd w:val="clear" w:color="auto" w:fill="auto"/>
             <w:tcMar>
               <w:top w:w="100" w:type="dxa"/>
@@ -61,7 +61,7 @@
         </w:tc>
         <w:tc>
           <w:tcPr>
-            <w:tcW w:w="1260" w:type="dxa"/>
+            <w:tcW w:w="2299" w:type="dxa"/>
             <w:shd w:val="clear" w:color="auto" w:fill="auto"/>
             <w:tcMar>
               <w:top w:w="100" w:type="dxa"/>
@@ -82,7 +82,7 @@
         </w:tc>
         <w:tc>
           <w:tcPr>
-            <w:tcW w:w="1425" w:type="dxa"/>
+            <w:tcW w:w="4252" w:type="dxa"/>
             <w:shd w:val="clear" w:color="auto" w:fill="auto"/>
             <w:tcMar>
               <w:top w:w="100" w:type="dxa"/>
@@ -103,7 +103,7 @@
         </w:tc>
         <w:tc>
           <w:tcPr>
-            <w:tcW w:w="900" w:type="dxa"/>
+            <w:tcW w:w="1418" w:type="dxa"/>
             <w:shd w:val="clear" w:color="auto" w:fill="auto"/>
             <w:tcMar>
               <w:top w:w="100" w:type="dxa"/>
@@ -124,7 +124,7 @@
         </w:tc>
         <w:tc>
           <w:tcPr>
-            <w:tcW w:w="870" w:type="dxa"/>
+            <w:tcW w:w="1843" w:type="dxa"/>
             <w:shd w:val="clear" w:color="auto" w:fill="auto"/>
             <w:tcMar>
               <w:top w:w="100" w:type="dxa"/>
@@ -145,7 +145,7 @@
         </w:tc>
         <w:tc>
           <w:tcPr>
-            <w:tcW w:w="1560" w:type="dxa"/>
+            <w:tcW w:w="2551" w:type="dxa"/>
             <w:shd w:val="clear" w:color="auto" w:fill="auto"/>
             <w:tcMar>
               <w:top w:w="100" w:type="dxa"/>
@@ -166,7 +166,7 @@
         </w:tc>
         <w:tc>
           <w:tcPr>
-            <w:tcW w:w="1080" w:type="dxa"/>
+            <w:tcW w:w="1701" w:type="dxa"/>
             <w:shd w:val="clear" w:color="auto" w:fill="auto"/>
             <w:tcMar>
               <w:top w:w="100" w:type="dxa"/>
@@ -185,307 +185,339 @@
             </w:r>
           </w:p>
         </w:tc>
-        <w:tc>
-          <w:tcPr>
-            <w:tcW w:w="1185" w:type="dxa"/>
-            <w:shd w:val="clear" w:color="auto" w:fill="auto"/>
-            <w:tcMar>
-              <w:top w:w="100" w:type="dxa"/>
-              <w:left w:w="100" w:type="dxa"/>
-              <w:bottom w:w="100" w:type="dxa"/>
-              <w:right w:w="100" w:type="dxa"/>
-            </w:tcMar>
-          </w:tcPr>
-          <w:p>
-            <w:pPr>
-              <w:widowControl w:val="0"/>
-              <w:spacing w:line="240" w:lineRule="auto"/>
-            </w:pPr>
-            <w:r>
-              <w:t>Signature</w:t>
-            </w:r>
-          </w:p>
-        </w:tc>
       </w:tr>
       <w:tr>
         <w:trPr>
-          <w:trHeight w:val="3419"/>
+          <w:trHeight w:val="681"/>
         </w:trPr>
         <w:tc>
           <w:tcPr>
-            <w:tcW w:w="810" w:type="dxa"/>
-            <w:shd w:val="clear" w:color="auto" w:fill="auto"/>
-            <w:tcMar>
-              <w:top w:w="100" w:type="dxa"/>
-              <w:left w:w="100" w:type="dxa"/>
-              <w:bottom w:w="100" w:type="dxa"/>
-              <w:right w:w="100" w:type="dxa"/>
-            </w:tcMar>
-          </w:tcPr>
-          <w:p>
-            <w:pPr>
-              <w:widowControl w:val="0"/>
-              <w:spacing w:line="240" w:lineRule="auto"/>
-            </w:pPr>
-          </w:p>
-        </w:tc>
-        <w:tc>
-          <w:tcPr>
-            <w:tcW w:w="1260" w:type="dxa"/>
-            <w:shd w:val="clear" w:color="auto" w:fill="auto"/>
-            <w:tcMar>
-              <w:top w:w="100" w:type="dxa"/>
-              <w:left w:w="100" w:type="dxa"/>
-              <w:bottom w:w="100" w:type="dxa"/>
-              <w:right w:w="100" w:type="dxa"/>
-            </w:tcMar>
-          </w:tcPr>
-          <w:p>
-            <w:pPr>
-              <w:widowControl w:val="0"/>
-              <w:spacing w:line="240" w:lineRule="auto"/>
-            </w:pPr>
-          </w:p>
-        </w:tc>
-        <w:tc>
-          <w:tcPr>
-            <w:tcW w:w="1425" w:type="dxa"/>
-            <w:shd w:val="clear" w:color="auto" w:fill="auto"/>
-            <w:tcMar>
-              <w:top w:w="100" w:type="dxa"/>
-              <w:left w:w="100" w:type="dxa"/>
-              <w:bottom w:w="100" w:type="dxa"/>
-              <w:right w:w="100" w:type="dxa"/>
-            </w:tcMar>
-          </w:tcPr>
-          <w:p>
-            <w:pPr>
-              <w:widowControl w:val="0"/>
-              <w:spacing w:line="240" w:lineRule="auto"/>
-            </w:pPr>
-          </w:p>
-        </w:tc>
-        <w:tc>
-          <w:tcPr>
-            <w:tcW w:w="900" w:type="dxa"/>
-            <w:shd w:val="clear" w:color="auto" w:fill="auto"/>
-            <w:tcMar>
-              <w:top w:w="100" w:type="dxa"/>
-              <w:left w:w="100" w:type="dxa"/>
-              <w:bottom w:w="100" w:type="dxa"/>
-              <w:right w:w="100" w:type="dxa"/>
-            </w:tcMar>
-          </w:tcPr>
-          <w:p>
-            <w:pPr>
-              <w:widowControl w:val="0"/>
-              <w:spacing w:line="240" w:lineRule="auto"/>
-            </w:pPr>
-          </w:p>
-        </w:tc>
-        <w:tc>
-          <w:tcPr>
-            <w:tcW w:w="870" w:type="dxa"/>
-            <w:shd w:val="clear" w:color="auto" w:fill="auto"/>
-            <w:tcMar>
-              <w:top w:w="100" w:type="dxa"/>
-              <w:left w:w="100" w:type="dxa"/>
-              <w:bottom w:w="100" w:type="dxa"/>
-              <w:right w:w="100" w:type="dxa"/>
-            </w:tcMar>
-          </w:tcPr>
-          <w:p>
-            <w:pPr>
-              <w:widowControl w:val="0"/>
-              <w:spacing w:line="240" w:lineRule="auto"/>
-            </w:pPr>
-          </w:p>
-        </w:tc>
-        <w:tc>
-          <w:tcPr>
-            <w:tcW w:w="1560" w:type="dxa"/>
-            <w:shd w:val="clear" w:color="auto" w:fill="auto"/>
-            <w:tcMar>
-              <w:top w:w="100" w:type="dxa"/>
-              <w:left w:w="100" w:type="dxa"/>
-              <w:bottom w:w="100" w:type="dxa"/>
-              <w:right w:w="100" w:type="dxa"/>
-            </w:tcMar>
-          </w:tcPr>
-          <w:p>
-            <w:pPr>
-              <w:widowControl w:val="0"/>
-              <w:spacing w:line="240" w:lineRule="auto"/>
-            </w:pPr>
-          </w:p>
-        </w:tc>
-        <w:tc>
-          <w:tcPr>
-            <w:tcW w:w="1080" w:type="dxa"/>
-            <w:shd w:val="clear" w:color="auto" w:fill="auto"/>
-            <w:tcMar>
-              <w:top w:w="100" w:type="dxa"/>
-              <w:left w:w="100" w:type="dxa"/>
-              <w:bottom w:w="100" w:type="dxa"/>
-              <w:right w:w="100" w:type="dxa"/>
-            </w:tcMar>
-          </w:tcPr>
-          <w:p>
-            <w:pPr>
-              <w:widowControl w:val="0"/>
-              <w:spacing w:line="240" w:lineRule="auto"/>
-            </w:pPr>
-          </w:p>
-        </w:tc>
-        <w:tc>
-          <w:tcPr>
-            <w:tcW w:w="1185" w:type="dxa"/>
-            <w:shd w:val="clear" w:color="auto" w:fill="auto"/>
-            <w:tcMar>
-              <w:top w:w="100" w:type="dxa"/>
-              <w:left w:w="100" w:type="dxa"/>
-              <w:bottom w:w="100" w:type="dxa"/>
-              <w:right w:w="100" w:type="dxa"/>
-            </w:tcMar>
-          </w:tcPr>
-          <w:p>
-            <w:pPr>
-              <w:widowControl w:val="0"/>
-              <w:spacing w:line="240" w:lineRule="auto"/>
-            </w:pPr>
+            <w:tcW w:w="1671" w:type="dxa"/>
+            <w:shd w:val="clear" w:color="auto" w:fill="auto"/>
+            <w:tcMar>
+              <w:top w:w="100" w:type="dxa"/>
+              <w:left w:w="100" w:type="dxa"/>
+              <w:bottom w:w="100" w:type="dxa"/>
+              <w:right w:w="100" w:type="dxa"/>
+            </w:tcMar>
+          </w:tcPr>
+          <w:p>
+            <w:pPr>
+              <w:widowControl w:val="0"/>
+              <w:spacing w:line="240" w:lineRule="auto"/>
+            </w:pPr>
+            <w:r>
+              <w:t>14/10/21</w:t>
+            </w:r>
+          </w:p>
+        </w:tc>
+        <w:tc>
+          <w:tcPr>
+            <w:tcW w:w="2299" w:type="dxa"/>
+            <w:shd w:val="clear" w:color="auto" w:fill="auto"/>
+            <w:tcMar>
+              <w:top w:w="100" w:type="dxa"/>
+              <w:left w:w="100" w:type="dxa"/>
+              <w:bottom w:w="100" w:type="dxa"/>
+              <w:right w:w="100" w:type="dxa"/>
+            </w:tcMar>
+          </w:tcPr>
+          <w:p>
+            <w:pPr>
+              <w:widowControl w:val="0"/>
+              <w:spacing w:line="240" w:lineRule="auto"/>
+            </w:pPr>
+            <w:r>
+              <w:t>Group assignment meeting 1</w:t>
+            </w:r>
+          </w:p>
+        </w:tc>
+        <w:tc>
+          <w:tcPr>
+            <w:tcW w:w="4252" w:type="dxa"/>
+            <w:shd w:val="clear" w:color="auto" w:fill="auto"/>
+            <w:tcMar>
+              <w:top w:w="100" w:type="dxa"/>
+              <w:left w:w="100" w:type="dxa"/>
+              <w:bottom w:w="100" w:type="dxa"/>
+              <w:right w:w="100" w:type="dxa"/>
+            </w:tcMar>
+          </w:tcPr>
+          <w:p>
+            <w:pPr>
+              <w:pStyle w:val="ListParagraph"/>
+              <w:widowControl w:val="0"/>
+              <w:numPr>
+                <w:ilvl w:val="0"/>
+                <w:numId w:val="2"/>
+              </w:numPr>
+              <w:spacing w:line="240" w:lineRule="auto"/>
+            </w:pPr>
+            <w:r>
+              <w:t>Created a group repository on GitHub</w:t>
+            </w:r>
+          </w:p>
+          <w:p>
+            <w:pPr>
+              <w:pStyle w:val="ListParagraph"/>
+              <w:widowControl w:val="0"/>
+              <w:numPr>
+                <w:ilvl w:val="0"/>
+                <w:numId w:val="2"/>
+              </w:numPr>
+              <w:spacing w:line="240" w:lineRule="auto"/>
+            </w:pPr>
+            <w:r>
+              <w:t xml:space="preserve">Created format for </w:t>
+            </w:r>
+            <w:r>
+              <w:t>protocols of project meetings templates</w:t>
+            </w:r>
+          </w:p>
+          <w:p>
+            <w:pPr>
+              <w:pStyle w:val="ListParagraph"/>
+              <w:widowControl w:val="0"/>
+              <w:numPr>
+                <w:ilvl w:val="0"/>
+                <w:numId w:val="2"/>
+              </w:numPr>
+              <w:spacing w:line="240" w:lineRule="auto"/>
+            </w:pPr>
+            <w:r>
+              <w:t>Arranged a weekly meeting time</w:t>
+            </w:r>
+          </w:p>
+          <w:p>
+            <w:pPr>
+              <w:pStyle w:val="ListParagraph"/>
+              <w:widowControl w:val="0"/>
+              <w:numPr>
+                <w:ilvl w:val="0"/>
+                <w:numId w:val="2"/>
+              </w:numPr>
+              <w:spacing w:line="240" w:lineRule="auto"/>
+            </w:pPr>
+            <w:r>
+              <w:t>Exchanged contact details</w:t>
+            </w:r>
+          </w:p>
+          <w:p>
+            <w:pPr>
+              <w:pStyle w:val="ListParagraph"/>
+              <w:widowControl w:val="0"/>
+              <w:numPr>
+                <w:ilvl w:val="0"/>
+                <w:numId w:val="2"/>
+              </w:numPr>
+              <w:spacing w:line="240" w:lineRule="auto"/>
+            </w:pPr>
+            <w:r>
+              <w:t>Divided the subsystems between group members (Raf – Crownpass Vaccinator, Martyna – Crownpass Owner, Sara – Crownpass Holder, Noof – Crownpass Tester)</w:t>
+            </w:r>
+          </w:p>
+          <w:p>
+            <w:pPr>
+              <w:pStyle w:val="ListParagraph"/>
+              <w:widowControl w:val="0"/>
+              <w:spacing w:line="240" w:lineRule="auto"/>
+            </w:pPr>
+          </w:p>
+        </w:tc>
+        <w:tc>
+          <w:tcPr>
+            <w:tcW w:w="1418" w:type="dxa"/>
+            <w:shd w:val="clear" w:color="auto" w:fill="auto"/>
+            <w:tcMar>
+              <w:top w:w="100" w:type="dxa"/>
+              <w:left w:w="100" w:type="dxa"/>
+              <w:bottom w:w="100" w:type="dxa"/>
+              <w:right w:w="100" w:type="dxa"/>
+            </w:tcMar>
+          </w:tcPr>
+          <w:p>
+            <w:pPr>
+              <w:widowControl w:val="0"/>
+              <w:spacing w:line="240" w:lineRule="auto"/>
+            </w:pPr>
+            <w:r>
+              <w:t>3:00 pm</w:t>
+            </w:r>
+          </w:p>
+        </w:tc>
+        <w:tc>
+          <w:tcPr>
+            <w:tcW w:w="1843" w:type="dxa"/>
+            <w:shd w:val="clear" w:color="auto" w:fill="auto"/>
+            <w:tcMar>
+              <w:top w:w="100" w:type="dxa"/>
+              <w:left w:w="100" w:type="dxa"/>
+              <w:bottom w:w="100" w:type="dxa"/>
+              <w:right w:w="100" w:type="dxa"/>
+            </w:tcMar>
+          </w:tcPr>
+          <w:p>
+            <w:pPr>
+              <w:widowControl w:val="0"/>
+              <w:spacing w:line="240" w:lineRule="auto"/>
+            </w:pPr>
+          </w:p>
+        </w:tc>
+        <w:tc>
+          <w:tcPr>
+            <w:tcW w:w="2551" w:type="dxa"/>
+            <w:shd w:val="clear" w:color="auto" w:fill="auto"/>
+            <w:tcMar>
+              <w:top w:w="100" w:type="dxa"/>
+              <w:left w:w="100" w:type="dxa"/>
+              <w:bottom w:w="100" w:type="dxa"/>
+              <w:right w:w="100" w:type="dxa"/>
+            </w:tcMar>
+          </w:tcPr>
+          <w:p>
+            <w:pPr>
+              <w:widowControl w:val="0"/>
+              <w:spacing w:line="240" w:lineRule="auto"/>
+            </w:pPr>
+            <w:r>
+              <w:t>Raphael, Noof, Sara, Martyna</w:t>
+            </w:r>
+          </w:p>
+        </w:tc>
+        <w:tc>
+          <w:tcPr>
+            <w:tcW w:w="1701" w:type="dxa"/>
+            <w:shd w:val="clear" w:color="auto" w:fill="auto"/>
+            <w:tcMar>
+              <w:top w:w="100" w:type="dxa"/>
+              <w:left w:w="100" w:type="dxa"/>
+              <w:bottom w:w="100" w:type="dxa"/>
+              <w:right w:w="100" w:type="dxa"/>
+            </w:tcMar>
+          </w:tcPr>
+          <w:p>
+            <w:pPr>
+              <w:widowControl w:val="0"/>
+              <w:spacing w:line="240" w:lineRule="auto"/>
+            </w:pPr>
+            <w:r>
+              <w:t>N/A</w:t>
+            </w:r>
           </w:p>
         </w:tc>
       </w:tr>
       <w:tr>
         <w:tc>
           <w:tcPr>
-            <w:tcW w:w="810" w:type="dxa"/>
-            <w:shd w:val="clear" w:color="auto" w:fill="auto"/>
-            <w:tcMar>
-              <w:top w:w="100" w:type="dxa"/>
-              <w:left w:w="100" w:type="dxa"/>
-              <w:bottom w:w="100" w:type="dxa"/>
-              <w:right w:w="100" w:type="dxa"/>
-            </w:tcMar>
-          </w:tcPr>
-          <w:p>
-            <w:pPr>
-              <w:widowControl w:val="0"/>
-              <w:spacing w:line="240" w:lineRule="auto"/>
-            </w:pPr>
-          </w:p>
-        </w:tc>
-        <w:tc>
-          <w:tcPr>
-            <w:tcW w:w="1260" w:type="dxa"/>
-            <w:shd w:val="clear" w:color="auto" w:fill="auto"/>
-            <w:tcMar>
-              <w:top w:w="100" w:type="dxa"/>
-              <w:left w:w="100" w:type="dxa"/>
-              <w:bottom w:w="100" w:type="dxa"/>
-              <w:right w:w="100" w:type="dxa"/>
-            </w:tcMar>
-          </w:tcPr>
-          <w:p>
-            <w:pPr>
-              <w:widowControl w:val="0"/>
-              <w:spacing w:line="240" w:lineRule="auto"/>
-            </w:pPr>
-          </w:p>
-        </w:tc>
-        <w:tc>
-          <w:tcPr>
-            <w:tcW w:w="1425" w:type="dxa"/>
-            <w:shd w:val="clear" w:color="auto" w:fill="auto"/>
-            <w:tcMar>
-              <w:top w:w="100" w:type="dxa"/>
-              <w:left w:w="100" w:type="dxa"/>
-              <w:bottom w:w="100" w:type="dxa"/>
-              <w:right w:w="100" w:type="dxa"/>
-            </w:tcMar>
-          </w:tcPr>
-          <w:p>
-            <w:pPr>
-              <w:widowControl w:val="0"/>
-              <w:spacing w:line="240" w:lineRule="auto"/>
-            </w:pPr>
-          </w:p>
-        </w:tc>
-        <w:tc>
-          <w:tcPr>
-            <w:tcW w:w="900" w:type="dxa"/>
-            <w:shd w:val="clear" w:color="auto" w:fill="auto"/>
-            <w:tcMar>
-              <w:top w:w="100" w:type="dxa"/>
-              <w:left w:w="100" w:type="dxa"/>
-              <w:bottom w:w="100" w:type="dxa"/>
-              <w:right w:w="100" w:type="dxa"/>
-            </w:tcMar>
-          </w:tcPr>
-          <w:p>
-            <w:pPr>
-              <w:widowControl w:val="0"/>
-              <w:spacing w:line="240" w:lineRule="auto"/>
-            </w:pPr>
-          </w:p>
-        </w:tc>
-        <w:tc>
-          <w:tcPr>
-            <w:tcW w:w="870" w:type="dxa"/>
-            <w:shd w:val="clear" w:color="auto" w:fill="auto"/>
-            <w:tcMar>
-              <w:top w:w="100" w:type="dxa"/>
-              <w:left w:w="100" w:type="dxa"/>
-              <w:bottom w:w="100" w:type="dxa"/>
-              <w:right w:w="100" w:type="dxa"/>
-            </w:tcMar>
-          </w:tcPr>
-          <w:p>
-            <w:pPr>
-              <w:widowControl w:val="0"/>
-              <w:spacing w:line="240" w:lineRule="auto"/>
-            </w:pPr>
-          </w:p>
-        </w:tc>
-        <w:tc>
-          <w:tcPr>
-            <w:tcW w:w="1560" w:type="dxa"/>
-            <w:shd w:val="clear" w:color="auto" w:fill="auto"/>
-            <w:tcMar>
-              <w:top w:w="100" w:type="dxa"/>
-              <w:left w:w="100" w:type="dxa"/>
-              <w:bottom w:w="100" w:type="dxa"/>
-              <w:right w:w="100" w:type="dxa"/>
-            </w:tcMar>
-          </w:tcPr>
-          <w:p>
-            <w:pPr>
-              <w:widowControl w:val="0"/>
-              <w:spacing w:line="240" w:lineRule="auto"/>
-            </w:pPr>
-          </w:p>
-        </w:tc>
-        <w:tc>
-          <w:tcPr>
-            <w:tcW w:w="1080" w:type="dxa"/>
-            <w:shd w:val="clear" w:color="auto" w:fill="auto"/>
-            <w:tcMar>
-              <w:top w:w="100" w:type="dxa"/>
-              <w:left w:w="100" w:type="dxa"/>
-              <w:bottom w:w="100" w:type="dxa"/>
-              <w:right w:w="100" w:type="dxa"/>
-            </w:tcMar>
-          </w:tcPr>
-          <w:p>
-            <w:pPr>
-              <w:widowControl w:val="0"/>
-              <w:spacing w:line="240" w:lineRule="auto"/>
-            </w:pPr>
-          </w:p>
-        </w:tc>
-        <w:tc>
-          <w:tcPr>
-            <w:tcW w:w="1185" w:type="dxa"/>
+            <w:tcW w:w="1671" w:type="dxa"/>
+            <w:shd w:val="clear" w:color="auto" w:fill="auto"/>
+            <w:tcMar>
+              <w:top w:w="100" w:type="dxa"/>
+              <w:left w:w="100" w:type="dxa"/>
+              <w:bottom w:w="100" w:type="dxa"/>
+              <w:right w:w="100" w:type="dxa"/>
+            </w:tcMar>
+          </w:tcPr>
+          <w:p>
+            <w:pPr>
+              <w:widowControl w:val="0"/>
+              <w:spacing w:line="240" w:lineRule="auto"/>
+            </w:pPr>
+          </w:p>
+        </w:tc>
+        <w:tc>
+          <w:tcPr>
+            <w:tcW w:w="2299" w:type="dxa"/>
+            <w:shd w:val="clear" w:color="auto" w:fill="auto"/>
+            <w:tcMar>
+              <w:top w:w="100" w:type="dxa"/>
+              <w:left w:w="100" w:type="dxa"/>
+              <w:bottom w:w="100" w:type="dxa"/>
+              <w:right w:w="100" w:type="dxa"/>
+            </w:tcMar>
+          </w:tcPr>
+          <w:p>
+            <w:pPr>
+              <w:widowControl w:val="0"/>
+              <w:spacing w:line="240" w:lineRule="auto"/>
+            </w:pPr>
+          </w:p>
+        </w:tc>
+        <w:tc>
+          <w:tcPr>
+            <w:tcW w:w="4252" w:type="dxa"/>
+            <w:shd w:val="clear" w:color="auto" w:fill="auto"/>
+            <w:tcMar>
+              <w:top w:w="100" w:type="dxa"/>
+              <w:left w:w="100" w:type="dxa"/>
+              <w:bottom w:w="100" w:type="dxa"/>
+              <w:right w:w="100" w:type="dxa"/>
+            </w:tcMar>
+          </w:tcPr>
+          <w:p>
+            <w:pPr>
+              <w:widowControl w:val="0"/>
+              <w:spacing w:line="240" w:lineRule="auto"/>
+            </w:pPr>
+          </w:p>
+        </w:tc>
+        <w:tc>
+          <w:tcPr>
+            <w:tcW w:w="1418" w:type="dxa"/>
+            <w:shd w:val="clear" w:color="auto" w:fill="auto"/>
+            <w:tcMar>
+              <w:top w:w="100" w:type="dxa"/>
+              <w:left w:w="100" w:type="dxa"/>
+              <w:bottom w:w="100" w:type="dxa"/>
+              <w:right w:w="100" w:type="dxa"/>
+            </w:tcMar>
+          </w:tcPr>
+          <w:p>
+            <w:pPr>
+              <w:widowControl w:val="0"/>
+              <w:spacing w:line="240" w:lineRule="auto"/>
+            </w:pPr>
+          </w:p>
+        </w:tc>
+        <w:tc>
+          <w:tcPr>
+            <w:tcW w:w="1843" w:type="dxa"/>
+            <w:shd w:val="clear" w:color="auto" w:fill="auto"/>
+            <w:tcMar>
+              <w:top w:w="100" w:type="dxa"/>
+              <w:left w:w="100" w:type="dxa"/>
+              <w:bottom w:w="100" w:type="dxa"/>
+              <w:right w:w="100" w:type="dxa"/>
+            </w:tcMar>
+          </w:tcPr>
+          <w:p>
+            <w:pPr>
+              <w:widowControl w:val="0"/>
+              <w:spacing w:line="240" w:lineRule="auto"/>
+            </w:pPr>
+          </w:p>
+        </w:tc>
+        <w:tc>
+          <w:tcPr>
+            <w:tcW w:w="2551" w:type="dxa"/>
+            <w:shd w:val="clear" w:color="auto" w:fill="auto"/>
+            <w:tcMar>
+              <w:top w:w="100" w:type="dxa"/>
+              <w:left w:w="100" w:type="dxa"/>
+              <w:bottom w:w="100" w:type="dxa"/>
+              <w:right w:w="100" w:type="dxa"/>
+            </w:tcMar>
+          </w:tcPr>
+          <w:p>
+            <w:pPr>
+              <w:widowControl w:val="0"/>
+              <w:spacing w:line="240" w:lineRule="auto"/>
+            </w:pPr>
+          </w:p>
+        </w:tc>
+        <w:tc>
+          <w:tcPr>
+            <w:tcW w:w="1701" w:type="dxa"/>
             <w:shd w:val="clear" w:color="auto" w:fill="auto"/>
             <w:tcMar>
               <w:top w:w="100" w:type="dxa"/>
@@ -505,133 +537,115 @@
       <w:tr>
         <w:tc>
           <w:tcPr>
-            <w:tcW w:w="810" w:type="dxa"/>
-            <w:shd w:val="clear" w:color="auto" w:fill="auto"/>
-            <w:tcMar>
-              <w:top w:w="100" w:type="dxa"/>
-              <w:left w:w="100" w:type="dxa"/>
-              <w:bottom w:w="100" w:type="dxa"/>
-              <w:right w:w="100" w:type="dxa"/>
-            </w:tcMar>
-          </w:tcPr>
-          <w:p>
-            <w:pPr>
-              <w:widowControl w:val="0"/>
-              <w:spacing w:line="240" w:lineRule="auto"/>
-            </w:pPr>
-          </w:p>
-        </w:tc>
-        <w:tc>
-          <w:tcPr>
-            <w:tcW w:w="1260" w:type="dxa"/>
-            <w:shd w:val="clear" w:color="auto" w:fill="auto"/>
-            <w:tcMar>
-              <w:top w:w="100" w:type="dxa"/>
-              <w:left w:w="100" w:type="dxa"/>
-              <w:bottom w:w="100" w:type="dxa"/>
-              <w:right w:w="100" w:type="dxa"/>
-            </w:tcMar>
-          </w:tcPr>
-          <w:p>
-            <w:pPr>
-              <w:widowControl w:val="0"/>
-              <w:spacing w:line="240" w:lineRule="auto"/>
-            </w:pPr>
-          </w:p>
-        </w:tc>
-        <w:tc>
-          <w:tcPr>
-            <w:tcW w:w="1425" w:type="dxa"/>
-            <w:shd w:val="clear" w:color="auto" w:fill="auto"/>
-            <w:tcMar>
-              <w:top w:w="100" w:type="dxa"/>
-              <w:left w:w="100" w:type="dxa"/>
-              <w:bottom w:w="100" w:type="dxa"/>
-              <w:right w:w="100" w:type="dxa"/>
-            </w:tcMar>
-          </w:tcPr>
-          <w:p>
-            <w:pPr>
-              <w:widowControl w:val="0"/>
-              <w:spacing w:line="240" w:lineRule="auto"/>
-            </w:pPr>
-          </w:p>
-        </w:tc>
-        <w:tc>
-          <w:tcPr>
-            <w:tcW w:w="900" w:type="dxa"/>
-            <w:shd w:val="clear" w:color="auto" w:fill="auto"/>
-            <w:tcMar>
-              <w:top w:w="100" w:type="dxa"/>
-              <w:left w:w="100" w:type="dxa"/>
-              <w:bottom w:w="100" w:type="dxa"/>
-              <w:right w:w="100" w:type="dxa"/>
-            </w:tcMar>
-          </w:tcPr>
-          <w:p>
-            <w:pPr>
-              <w:widowControl w:val="0"/>
-              <w:spacing w:line="240" w:lineRule="auto"/>
-            </w:pPr>
-          </w:p>
-        </w:tc>
-        <w:tc>
-          <w:tcPr>
-            <w:tcW w:w="870" w:type="dxa"/>
-            <w:shd w:val="clear" w:color="auto" w:fill="auto"/>
-            <w:tcMar>
-              <w:top w:w="100" w:type="dxa"/>
-              <w:left w:w="100" w:type="dxa"/>
-              <w:bottom w:w="100" w:type="dxa"/>
-              <w:right w:w="100" w:type="dxa"/>
-            </w:tcMar>
-          </w:tcPr>
-          <w:p>
-            <w:pPr>
-              <w:widowControl w:val="0"/>
-              <w:spacing w:line="240" w:lineRule="auto"/>
-            </w:pPr>
-          </w:p>
-        </w:tc>
-        <w:tc>
-          <w:tcPr>
-            <w:tcW w:w="1560" w:type="dxa"/>
-            <w:shd w:val="clear" w:color="auto" w:fill="auto"/>
-            <w:tcMar>
-              <w:top w:w="100" w:type="dxa"/>
-              <w:left w:w="100" w:type="dxa"/>
-              <w:bottom w:w="100" w:type="dxa"/>
-              <w:right w:w="100" w:type="dxa"/>
-            </w:tcMar>
-          </w:tcPr>
-          <w:p>
-            <w:pPr>
-              <w:widowControl w:val="0"/>
-              <w:spacing w:line="240" w:lineRule="auto"/>
-            </w:pPr>
-          </w:p>
-        </w:tc>
-        <w:tc>
-          <w:tcPr>
-            <w:tcW w:w="1080" w:type="dxa"/>
-            <w:shd w:val="clear" w:color="auto" w:fill="auto"/>
-            <w:tcMar>
-              <w:top w:w="100" w:type="dxa"/>
-              <w:left w:w="100" w:type="dxa"/>
-              <w:bottom w:w="100" w:type="dxa"/>
-              <w:right w:w="100" w:type="dxa"/>
-            </w:tcMar>
-          </w:tcPr>
-          <w:p>
-            <w:pPr>
-              <w:widowControl w:val="0"/>
-              <w:spacing w:line="240" w:lineRule="auto"/>
-            </w:pPr>
-          </w:p>
-        </w:tc>
-        <w:tc>
-          <w:tcPr>
-            <w:tcW w:w="1185" w:type="dxa"/>
+            <w:tcW w:w="1671" w:type="dxa"/>
+            <w:shd w:val="clear" w:color="auto" w:fill="auto"/>
+            <w:tcMar>
+              <w:top w:w="100" w:type="dxa"/>
+              <w:left w:w="100" w:type="dxa"/>
+              <w:bottom w:w="100" w:type="dxa"/>
+              <w:right w:w="100" w:type="dxa"/>
+            </w:tcMar>
+          </w:tcPr>
+          <w:p>
+            <w:pPr>
+              <w:widowControl w:val="0"/>
+              <w:spacing w:line="240" w:lineRule="auto"/>
+            </w:pPr>
+          </w:p>
+        </w:tc>
+        <w:tc>
+          <w:tcPr>
+            <w:tcW w:w="2299" w:type="dxa"/>
+            <w:shd w:val="clear" w:color="auto" w:fill="auto"/>
+            <w:tcMar>
+              <w:top w:w="100" w:type="dxa"/>
+              <w:left w:w="100" w:type="dxa"/>
+              <w:bottom w:w="100" w:type="dxa"/>
+              <w:right w:w="100" w:type="dxa"/>
+            </w:tcMar>
+          </w:tcPr>
+          <w:p>
+            <w:pPr>
+              <w:widowControl w:val="0"/>
+              <w:spacing w:line="240" w:lineRule="auto"/>
+            </w:pPr>
+          </w:p>
+        </w:tc>
+        <w:tc>
+          <w:tcPr>
+            <w:tcW w:w="4252" w:type="dxa"/>
+            <w:shd w:val="clear" w:color="auto" w:fill="auto"/>
+            <w:tcMar>
+              <w:top w:w="100" w:type="dxa"/>
+              <w:left w:w="100" w:type="dxa"/>
+              <w:bottom w:w="100" w:type="dxa"/>
+              <w:right w:w="100" w:type="dxa"/>
+            </w:tcMar>
+          </w:tcPr>
+          <w:p>
+            <w:pPr>
+              <w:widowControl w:val="0"/>
+              <w:spacing w:line="240" w:lineRule="auto"/>
+            </w:pPr>
+          </w:p>
+        </w:tc>
+        <w:tc>
+          <w:tcPr>
+            <w:tcW w:w="1418" w:type="dxa"/>
+            <w:shd w:val="clear" w:color="auto" w:fill="auto"/>
+            <w:tcMar>
+              <w:top w:w="100" w:type="dxa"/>
+              <w:left w:w="100" w:type="dxa"/>
+              <w:bottom w:w="100" w:type="dxa"/>
+              <w:right w:w="100" w:type="dxa"/>
+            </w:tcMar>
+          </w:tcPr>
+          <w:p>
+            <w:pPr>
+              <w:widowControl w:val="0"/>
+              <w:spacing w:line="240" w:lineRule="auto"/>
+            </w:pPr>
+          </w:p>
+        </w:tc>
+        <w:tc>
+          <w:tcPr>
+            <w:tcW w:w="1843" w:type="dxa"/>
+            <w:shd w:val="clear" w:color="auto" w:fill="auto"/>
+            <w:tcMar>
+              <w:top w:w="100" w:type="dxa"/>
+              <w:left w:w="100" w:type="dxa"/>
+              <w:bottom w:w="100" w:type="dxa"/>
+              <w:right w:w="100" w:type="dxa"/>
+            </w:tcMar>
+          </w:tcPr>
+          <w:p>
+            <w:pPr>
+              <w:widowControl w:val="0"/>
+              <w:spacing w:line="240" w:lineRule="auto"/>
+            </w:pPr>
+          </w:p>
+        </w:tc>
+        <w:tc>
+          <w:tcPr>
+            <w:tcW w:w="2551" w:type="dxa"/>
+            <w:shd w:val="clear" w:color="auto" w:fill="auto"/>
+            <w:tcMar>
+              <w:top w:w="100" w:type="dxa"/>
+              <w:left w:w="100" w:type="dxa"/>
+              <w:bottom w:w="100" w:type="dxa"/>
+              <w:right w:w="100" w:type="dxa"/>
+            </w:tcMar>
+          </w:tcPr>
+          <w:p>
+            <w:pPr>
+              <w:widowControl w:val="0"/>
+              <w:spacing w:line="240" w:lineRule="auto"/>
+            </w:pPr>
+          </w:p>
+        </w:tc>
+        <w:tc>
+          <w:tcPr>
+            <w:tcW w:w="1701" w:type="dxa"/>
             <w:shd w:val="clear" w:color="auto" w:fill="auto"/>
             <w:tcMar>
               <w:top w:w="100" w:type="dxa"/>
@@ -651,133 +665,115 @@
       <w:tr>
         <w:tc>
           <w:tcPr>
-            <w:tcW w:w="810" w:type="dxa"/>
-            <w:shd w:val="clear" w:color="auto" w:fill="auto"/>
-            <w:tcMar>
-              <w:top w:w="100" w:type="dxa"/>
-              <w:left w:w="100" w:type="dxa"/>
-              <w:bottom w:w="100" w:type="dxa"/>
-              <w:right w:w="100" w:type="dxa"/>
-            </w:tcMar>
-          </w:tcPr>
-          <w:p>
-            <w:pPr>
-              <w:widowControl w:val="0"/>
-              <w:spacing w:line="240" w:lineRule="auto"/>
-            </w:pPr>
-          </w:p>
-        </w:tc>
-        <w:tc>
-          <w:tcPr>
-            <w:tcW w:w="1260" w:type="dxa"/>
-            <w:shd w:val="clear" w:color="auto" w:fill="auto"/>
-            <w:tcMar>
-              <w:top w:w="100" w:type="dxa"/>
-              <w:left w:w="100" w:type="dxa"/>
-              <w:bottom w:w="100" w:type="dxa"/>
-              <w:right w:w="100" w:type="dxa"/>
-            </w:tcMar>
-          </w:tcPr>
-          <w:p>
-            <w:pPr>
-              <w:widowControl w:val="0"/>
-              <w:spacing w:line="240" w:lineRule="auto"/>
-            </w:pPr>
-          </w:p>
-        </w:tc>
-        <w:tc>
-          <w:tcPr>
-            <w:tcW w:w="1425" w:type="dxa"/>
-            <w:shd w:val="clear" w:color="auto" w:fill="auto"/>
-            <w:tcMar>
-              <w:top w:w="100" w:type="dxa"/>
-              <w:left w:w="100" w:type="dxa"/>
-              <w:bottom w:w="100" w:type="dxa"/>
-              <w:right w:w="100" w:type="dxa"/>
-            </w:tcMar>
-          </w:tcPr>
-          <w:p>
-            <w:pPr>
-              <w:widowControl w:val="0"/>
-              <w:spacing w:line="240" w:lineRule="auto"/>
-            </w:pPr>
-          </w:p>
-        </w:tc>
-        <w:tc>
-          <w:tcPr>
-            <w:tcW w:w="900" w:type="dxa"/>
-            <w:shd w:val="clear" w:color="auto" w:fill="auto"/>
-            <w:tcMar>
-              <w:top w:w="100" w:type="dxa"/>
-              <w:left w:w="100" w:type="dxa"/>
-              <w:bottom w:w="100" w:type="dxa"/>
-              <w:right w:w="100" w:type="dxa"/>
-            </w:tcMar>
-          </w:tcPr>
-          <w:p>
-            <w:pPr>
-              <w:widowControl w:val="0"/>
-              <w:spacing w:line="240" w:lineRule="auto"/>
-            </w:pPr>
-          </w:p>
-        </w:tc>
-        <w:tc>
-          <w:tcPr>
-            <w:tcW w:w="870" w:type="dxa"/>
-            <w:shd w:val="clear" w:color="auto" w:fill="auto"/>
-            <w:tcMar>
-              <w:top w:w="100" w:type="dxa"/>
-              <w:left w:w="100" w:type="dxa"/>
-              <w:bottom w:w="100" w:type="dxa"/>
-              <w:right w:w="100" w:type="dxa"/>
-            </w:tcMar>
-          </w:tcPr>
-          <w:p>
-            <w:pPr>
-              <w:widowControl w:val="0"/>
-              <w:spacing w:line="240" w:lineRule="auto"/>
-            </w:pPr>
-          </w:p>
-        </w:tc>
-        <w:tc>
-          <w:tcPr>
-            <w:tcW w:w="1560" w:type="dxa"/>
-            <w:shd w:val="clear" w:color="auto" w:fill="auto"/>
-            <w:tcMar>
-              <w:top w:w="100" w:type="dxa"/>
-              <w:left w:w="100" w:type="dxa"/>
-              <w:bottom w:w="100" w:type="dxa"/>
-              <w:right w:w="100" w:type="dxa"/>
-            </w:tcMar>
-          </w:tcPr>
-          <w:p>
-            <w:pPr>
-              <w:widowControl w:val="0"/>
-              <w:spacing w:line="240" w:lineRule="auto"/>
-            </w:pPr>
-          </w:p>
-        </w:tc>
-        <w:tc>
-          <w:tcPr>
-            <w:tcW w:w="1080" w:type="dxa"/>
-            <w:shd w:val="clear" w:color="auto" w:fill="auto"/>
-            <w:tcMar>
-              <w:top w:w="100" w:type="dxa"/>
-              <w:left w:w="100" w:type="dxa"/>
-              <w:bottom w:w="100" w:type="dxa"/>
-              <w:right w:w="100" w:type="dxa"/>
-            </w:tcMar>
-          </w:tcPr>
-          <w:p>
-            <w:pPr>
-              <w:widowControl w:val="0"/>
-              <w:spacing w:line="240" w:lineRule="auto"/>
-            </w:pPr>
-          </w:p>
-        </w:tc>
-        <w:tc>
-          <w:tcPr>
-            <w:tcW w:w="1185" w:type="dxa"/>
+            <w:tcW w:w="1671" w:type="dxa"/>
+            <w:shd w:val="clear" w:color="auto" w:fill="auto"/>
+            <w:tcMar>
+              <w:top w:w="100" w:type="dxa"/>
+              <w:left w:w="100" w:type="dxa"/>
+              <w:bottom w:w="100" w:type="dxa"/>
+              <w:right w:w="100" w:type="dxa"/>
+            </w:tcMar>
+          </w:tcPr>
+          <w:p>
+            <w:pPr>
+              <w:widowControl w:val="0"/>
+              <w:spacing w:line="240" w:lineRule="auto"/>
+            </w:pPr>
+          </w:p>
+        </w:tc>
+        <w:tc>
+          <w:tcPr>
+            <w:tcW w:w="2299" w:type="dxa"/>
+            <w:shd w:val="clear" w:color="auto" w:fill="auto"/>
+            <w:tcMar>
+              <w:top w:w="100" w:type="dxa"/>
+              <w:left w:w="100" w:type="dxa"/>
+              <w:bottom w:w="100" w:type="dxa"/>
+              <w:right w:w="100" w:type="dxa"/>
+            </w:tcMar>
+          </w:tcPr>
+          <w:p>
+            <w:pPr>
+              <w:widowControl w:val="0"/>
+              <w:spacing w:line="240" w:lineRule="auto"/>
+            </w:pPr>
+          </w:p>
+        </w:tc>
+        <w:tc>
+          <w:tcPr>
+            <w:tcW w:w="4252" w:type="dxa"/>
+            <w:shd w:val="clear" w:color="auto" w:fill="auto"/>
+            <w:tcMar>
+              <w:top w:w="100" w:type="dxa"/>
+              <w:left w:w="100" w:type="dxa"/>
+              <w:bottom w:w="100" w:type="dxa"/>
+              <w:right w:w="100" w:type="dxa"/>
+            </w:tcMar>
+          </w:tcPr>
+          <w:p>
+            <w:pPr>
+              <w:widowControl w:val="0"/>
+              <w:spacing w:line="240" w:lineRule="auto"/>
+            </w:pPr>
+          </w:p>
+        </w:tc>
+        <w:tc>
+          <w:tcPr>
+            <w:tcW w:w="1418" w:type="dxa"/>
+            <w:shd w:val="clear" w:color="auto" w:fill="auto"/>
+            <w:tcMar>
+              <w:top w:w="100" w:type="dxa"/>
+              <w:left w:w="100" w:type="dxa"/>
+              <w:bottom w:w="100" w:type="dxa"/>
+              <w:right w:w="100" w:type="dxa"/>
+            </w:tcMar>
+          </w:tcPr>
+          <w:p>
+            <w:pPr>
+              <w:widowControl w:val="0"/>
+              <w:spacing w:line="240" w:lineRule="auto"/>
+            </w:pPr>
+          </w:p>
+        </w:tc>
+        <w:tc>
+          <w:tcPr>
+            <w:tcW w:w="1843" w:type="dxa"/>
+            <w:shd w:val="clear" w:color="auto" w:fill="auto"/>
+            <w:tcMar>
+              <w:top w:w="100" w:type="dxa"/>
+              <w:left w:w="100" w:type="dxa"/>
+              <w:bottom w:w="100" w:type="dxa"/>
+              <w:right w:w="100" w:type="dxa"/>
+            </w:tcMar>
+          </w:tcPr>
+          <w:p>
+            <w:pPr>
+              <w:widowControl w:val="0"/>
+              <w:spacing w:line="240" w:lineRule="auto"/>
+            </w:pPr>
+          </w:p>
+        </w:tc>
+        <w:tc>
+          <w:tcPr>
+            <w:tcW w:w="2551" w:type="dxa"/>
+            <w:shd w:val="clear" w:color="auto" w:fill="auto"/>
+            <w:tcMar>
+              <w:top w:w="100" w:type="dxa"/>
+              <w:left w:w="100" w:type="dxa"/>
+              <w:bottom w:w="100" w:type="dxa"/>
+              <w:right w:w="100" w:type="dxa"/>
+            </w:tcMar>
+          </w:tcPr>
+          <w:p>
+            <w:pPr>
+              <w:widowControl w:val="0"/>
+              <w:spacing w:line="240" w:lineRule="auto"/>
+            </w:pPr>
+          </w:p>
+        </w:tc>
+        <w:tc>
+          <w:tcPr>
+            <w:tcW w:w="1701" w:type="dxa"/>
             <w:shd w:val="clear" w:color="auto" w:fill="auto"/>
             <w:tcMar>
               <w:top w:w="100" w:type="dxa"/>
@@ -797,13 +793,249 @@
     </w:tbl>
     <w:p/>
     <w:sectPr>
-      <w:pgSz w:w="11909" w:h="16834"/>
+      <w:pgSz w:w="16834" w:h="11909" w:orient="landscape"/>
       <w:pgMar w:top="1440" w:right="1440" w:bottom="1440" w:left="1440" w:header="720" w:footer="720" w:gutter="0"/>
       <w:pgNumType w:start="1"/>
       <w:cols w:space="720"/>
+      <w:docGrid w:linePitch="299"/>
     </w:sectPr>
   </w:body>
 </w:document>
+</file>
+
+<file path=word/numbering.xml><?xml version="1.0" encoding="utf-8"?>
+<w:numbering xmlns:wpc="http://schemas.microsoft.com/office/word/2010/wordprocessingCanvas" xmlns:cx="http://schemas.microsoft.com/office/drawing/2014/chartex" xmlns:cx1="http://schemas.microsoft.com/office/drawing/2015/9/8/chartex" xmlns:cx2="http://schemas.microsoft.com/office/drawing/2015/10/21/chartex" xmlns:cx3="http://schemas.microsoft.com/office/drawing/2016/5/9/chartex" xmlns:cx4="http://schemas.microsoft.com/office/drawing/2016/5/10/chartex" xmlns:cx5="http://schemas.microsoft.com/office/drawing/2016/5/11/chartex" xmlns:cx6="http://schemas.microsoft.com/office/drawing/2016/5/12/chartex" xmlns:cx7="http://schemas.microsoft.com/office/drawing/2016/5/13/chartex" xmlns:cx8="http://schemas.microsoft.com/office/drawing/2016/5/14/chartex" xmlns:mc="http://schemas.openxmlformats.org/markup-compatibility/2006" xmlns:aink="http://schemas.microsoft.com/office/drawing/2016/ink" xmlns:am3d="http://schemas.microsoft.com/office/drawing/2017/model3d" xmlns:o="urn:schemas-microsoft-com:office:office" xmlns:r="http://schemas.openxmlformats.org/officeDocument/2006/relationships" xmlns:m="http://schemas.openxmlformats.org/officeDocument/2006/math" xmlns:v="urn:schemas-microsoft-com:vml" xmlns:wp14="http://schemas.microsoft.com/office/word/2010/wordprocessingDrawing" xmlns:wp="http://schemas.openxmlformats.org/drawingml/2006/wordprocessingDrawing" xmlns:w10="urn:schemas-microsoft-com:office:word" xmlns:w="http://schemas.openxmlformats.org/wordprocessingml/2006/main" xmlns:w14="http://schemas.microsoft.com/office/word/2010/wordml" xmlns:w15="http://schemas.microsoft.com/office/word/2012/wordml" xmlns:w16cex="http://schemas.microsoft.com/office/word/2018/wordml/cex" xmlns:w16cid="http://schemas.microsoft.com/office/word/2016/wordml/cid" xmlns:w16="http://schemas.microsoft.com/office/word/2018/wordml" xmlns:w16sdtdh="http://schemas.microsoft.com/office/word/2020/wordml/sdtdatahash" xmlns:w16se="http://schemas.microsoft.com/office/word/2015/wordml/symex" xmlns:wpg="http://schemas.microsoft.com/office/word/2010/wordprocessingGroup" xmlns:wpi="http://schemas.microsoft.com/office/word/2010/wordprocessingInk" xmlns:wne="http://schemas.microsoft.com/office/word/2006/wordml" xmlns:wps="http://schemas.microsoft.com/office/word/2010/wordprocessingShape" mc:Ignorable="w14 w15 w16se w16cid w16 w16cex w16sdtdh wp14">
+  <w:abstractNum w:abstractNumId="0" w15:restartNumberingAfterBreak="0">
+    <w:nsid w:val="4B694894"/>
+    <w:multiLevelType w:val="hybridMultilevel"/>
+    <w:tmpl w:val="A4DAD1BE"/>
+    <w:lvl w:ilvl="0" w:tplc="24F2B80E">
+      <w:numFmt w:val="bullet"/>
+      <w:lvlText w:val="-"/>
+      <w:lvlJc w:val="left"/>
+      <w:pPr>
+        <w:ind w:left="720" w:hanging="360"/>
+      </w:pPr>
+      <w:rPr>
+        <w:rFonts w:ascii="Arial" w:eastAsia="Arial" w:hAnsi="Arial" w:cs="Arial" w:hint="default"/>
+      </w:rPr>
+    </w:lvl>
+    <w:lvl w:ilvl="1" w:tplc="08090003" w:tentative="1">
+      <w:start w:val="1"/>
+      <w:numFmt w:val="bullet"/>
+      <w:lvlText w:val="o"/>
+      <w:lvlJc w:val="left"/>
+      <w:pPr>
+        <w:ind w:left="1440" w:hanging="360"/>
+      </w:pPr>
+      <w:rPr>
+        <w:rFonts w:ascii="Courier New" w:hAnsi="Courier New" w:cs="Courier New" w:hint="default"/>
+      </w:rPr>
+    </w:lvl>
+    <w:lvl w:ilvl="2" w:tplc="08090005" w:tentative="1">
+      <w:start w:val="1"/>
+      <w:numFmt w:val="bullet"/>
+      <w:lvlText w:val=""/>
+      <w:lvlJc w:val="left"/>
+      <w:pPr>
+        <w:ind w:left="2160" w:hanging="360"/>
+      </w:pPr>
+      <w:rPr>
+        <w:rFonts w:ascii="Wingdings" w:hAnsi="Wingdings" w:hint="default"/>
+      </w:rPr>
+    </w:lvl>
+    <w:lvl w:ilvl="3" w:tplc="08090001" w:tentative="1">
+      <w:start w:val="1"/>
+      <w:numFmt w:val="bullet"/>
+      <w:lvlText w:val=""/>
+      <w:lvlJc w:val="left"/>
+      <w:pPr>
+        <w:ind w:left="2880" w:hanging="360"/>
+      </w:pPr>
+      <w:rPr>
+        <w:rFonts w:ascii="Symbol" w:hAnsi="Symbol" w:hint="default"/>
+      </w:rPr>
+    </w:lvl>
+    <w:lvl w:ilvl="4" w:tplc="08090003" w:tentative="1">
+      <w:start w:val="1"/>
+      <w:numFmt w:val="bullet"/>
+      <w:lvlText w:val="o"/>
+      <w:lvlJc w:val="left"/>
+      <w:pPr>
+        <w:ind w:left="3600" w:hanging="360"/>
+      </w:pPr>
+      <w:rPr>
+        <w:rFonts w:ascii="Courier New" w:hAnsi="Courier New" w:cs="Courier New" w:hint="default"/>
+      </w:rPr>
+    </w:lvl>
+    <w:lvl w:ilvl="5" w:tplc="08090005" w:tentative="1">
+      <w:start w:val="1"/>
+      <w:numFmt w:val="bullet"/>
+      <w:lvlText w:val=""/>
+      <w:lvlJc w:val="left"/>
+      <w:pPr>
+        <w:ind w:left="4320" w:hanging="360"/>
+      </w:pPr>
+      <w:rPr>
+        <w:rFonts w:ascii="Wingdings" w:hAnsi="Wingdings" w:hint="default"/>
+      </w:rPr>
+    </w:lvl>
+    <w:lvl w:ilvl="6" w:tplc="08090001" w:tentative="1">
+      <w:start w:val="1"/>
+      <w:numFmt w:val="bullet"/>
+      <w:lvlText w:val=""/>
+      <w:lvlJc w:val="left"/>
+      <w:pPr>
+        <w:ind w:left="5040" w:hanging="360"/>
+      </w:pPr>
+      <w:rPr>
+        <w:rFonts w:ascii="Symbol" w:hAnsi="Symbol" w:hint="default"/>
+      </w:rPr>
+    </w:lvl>
+    <w:lvl w:ilvl="7" w:tplc="08090003" w:tentative="1">
+      <w:start w:val="1"/>
+      <w:numFmt w:val="bullet"/>
+      <w:lvlText w:val="o"/>
+      <w:lvlJc w:val="left"/>
+      <w:pPr>
+        <w:ind w:left="5760" w:hanging="360"/>
+      </w:pPr>
+      <w:rPr>
+        <w:rFonts w:ascii="Courier New" w:hAnsi="Courier New" w:cs="Courier New" w:hint="default"/>
+      </w:rPr>
+    </w:lvl>
+    <w:lvl w:ilvl="8" w:tplc="08090005" w:tentative="1">
+      <w:start w:val="1"/>
+      <w:numFmt w:val="bullet"/>
+      <w:lvlText w:val=""/>
+      <w:lvlJc w:val="left"/>
+      <w:pPr>
+        <w:ind w:left="6480" w:hanging="360"/>
+      </w:pPr>
+      <w:rPr>
+        <w:rFonts w:ascii="Wingdings" w:hAnsi="Wingdings" w:hint="default"/>
+      </w:rPr>
+    </w:lvl>
+  </w:abstractNum>
+  <w:abstractNum w:abstractNumId="1" w15:restartNumberingAfterBreak="0">
+    <w:nsid w:val="6E3A766E"/>
+    <w:multiLevelType w:val="hybridMultilevel"/>
+    <w:tmpl w:val="E6BA1342"/>
+    <w:lvl w:ilvl="0" w:tplc="D1DEA992">
+      <w:numFmt w:val="bullet"/>
+      <w:lvlText w:val="-"/>
+      <w:lvlJc w:val="left"/>
+      <w:pPr>
+        <w:ind w:left="720" w:hanging="360"/>
+      </w:pPr>
+      <w:rPr>
+        <w:rFonts w:ascii="Arial" w:eastAsia="Arial" w:hAnsi="Arial" w:cs="Arial" w:hint="default"/>
+      </w:rPr>
+    </w:lvl>
+    <w:lvl w:ilvl="1" w:tplc="08090003" w:tentative="1">
+      <w:start w:val="1"/>
+      <w:numFmt w:val="bullet"/>
+      <w:lvlText w:val="o"/>
+      <w:lvlJc w:val="left"/>
+      <w:pPr>
+        <w:ind w:left="1440" w:hanging="360"/>
+      </w:pPr>
+      <w:rPr>
+        <w:rFonts w:ascii="Courier New" w:hAnsi="Courier New" w:cs="Courier New" w:hint="default"/>
+      </w:rPr>
+    </w:lvl>
+    <w:lvl w:ilvl="2" w:tplc="08090005" w:tentative="1">
+      <w:start w:val="1"/>
+      <w:numFmt w:val="bullet"/>
+      <w:lvlText w:val=""/>
+      <w:lvlJc w:val="left"/>
+      <w:pPr>
+        <w:ind w:left="2160" w:hanging="360"/>
+      </w:pPr>
+      <w:rPr>
+        <w:rFonts w:ascii="Wingdings" w:hAnsi="Wingdings" w:hint="default"/>
+      </w:rPr>
+    </w:lvl>
+    <w:lvl w:ilvl="3" w:tplc="08090001" w:tentative="1">
+      <w:start w:val="1"/>
+      <w:numFmt w:val="bullet"/>
+      <w:lvlText w:val=""/>
+      <w:lvlJc w:val="left"/>
+      <w:pPr>
+        <w:ind w:left="2880" w:hanging="360"/>
+      </w:pPr>
+      <w:rPr>
+        <w:rFonts w:ascii="Symbol" w:hAnsi="Symbol" w:hint="default"/>
+      </w:rPr>
+    </w:lvl>
+    <w:lvl w:ilvl="4" w:tplc="08090003" w:tentative="1">
+      <w:start w:val="1"/>
+      <w:numFmt w:val="bullet"/>
+      <w:lvlText w:val="o"/>
+      <w:lvlJc w:val="left"/>
+      <w:pPr>
+        <w:ind w:left="3600" w:hanging="360"/>
+      </w:pPr>
+      <w:rPr>
+        <w:rFonts w:ascii="Courier New" w:hAnsi="Courier New" w:cs="Courier New" w:hint="default"/>
+      </w:rPr>
+    </w:lvl>
+    <w:lvl w:ilvl="5" w:tplc="08090005" w:tentative="1">
+      <w:start w:val="1"/>
+      <w:numFmt w:val="bullet"/>
+      <w:lvlText w:val=""/>
+      <w:lvlJc w:val="left"/>
+      <w:pPr>
+        <w:ind w:left="4320" w:hanging="360"/>
+      </w:pPr>
+      <w:rPr>
+        <w:rFonts w:ascii="Wingdings" w:hAnsi="Wingdings" w:hint="default"/>
+      </w:rPr>
+    </w:lvl>
+    <w:lvl w:ilvl="6" w:tplc="08090001" w:tentative="1">
+      <w:start w:val="1"/>
+      <w:numFmt w:val="bullet"/>
+      <w:lvlText w:val=""/>
+      <w:lvlJc w:val="left"/>
+      <w:pPr>
+        <w:ind w:left="5040" w:hanging="360"/>
+      </w:pPr>
+      <w:rPr>
+        <w:rFonts w:ascii="Symbol" w:hAnsi="Symbol" w:hint="default"/>
+      </w:rPr>
+    </w:lvl>
+    <w:lvl w:ilvl="7" w:tplc="08090003" w:tentative="1">
+      <w:start w:val="1"/>
+      <w:numFmt w:val="bullet"/>
+      <w:lvlText w:val="o"/>
+      <w:lvlJc w:val="left"/>
+      <w:pPr>
+        <w:ind w:left="5760" w:hanging="360"/>
+      </w:pPr>
+      <w:rPr>
+        <w:rFonts w:ascii="Courier New" w:hAnsi="Courier New" w:cs="Courier New" w:hint="default"/>
+      </w:rPr>
+    </w:lvl>
+    <w:lvl w:ilvl="8" w:tplc="08090005" w:tentative="1">
+      <w:start w:val="1"/>
+      <w:numFmt w:val="bullet"/>
+      <w:lvlText w:val=""/>
+      <w:lvlJc w:val="left"/>
+      <w:pPr>
+        <w:ind w:left="6480" w:hanging="360"/>
+      </w:pPr>
+      <w:rPr>
+        <w:rFonts w:ascii="Wingdings" w:hAnsi="Wingdings" w:hint="default"/>
+      </w:rPr>
+    </w:lvl>
+  </w:abstractNum>
+  <w:num w:numId="1">
+    <w:abstractNumId w:val="0"/>
+  </w:num>
+  <w:num w:numId="2">
+    <w:abstractNumId w:val="1"/>
+  </w:num>
+</w:numbering>
 </file>
 
 <file path=word/styles.xml><?xml version="1.0" encoding="utf-8"?>
@@ -1417,6 +1649,17 @@
       </w:tblCellMar>
     </w:tblPr>
   </w:style>
+  <w:style w:type="paragraph" w:styleId="ListParagraph">
+    <w:name w:val="List Paragraph"/>
+    <w:basedOn w:val="Normal"/>
+    <w:uiPriority w:val="34"/>
+    <w:qFormat/>
+    <w:rsid w:val="00753F07"/>
+    <w:pPr>
+      <w:ind w:left="720"/>
+      <w:contextualSpacing/>
+    </w:pPr>
+  </w:style>
 </w:styles>
 </file>
 

--- a/Minutes 1.docx
+++ b/Minutes 1.docx
@@ -361,6 +361,9 @@
               <w:widowControl w:val="0"/>
               <w:spacing w:line="240" w:lineRule="auto"/>
             </w:pPr>
+            <w:r>
+              <w:t>3:55pm</w:t>
+            </w:r>
           </w:p>
         </w:tc>
         <w:tc>
